--- a/Documents/Workflow Pipelines/Github Workflow.docx
+++ b/Documents/Workflow Pipelines/Github Workflow.docx
@@ -21,6 +21,53 @@
           <w:lang w:val="en-US"/>
         </w:rPr>
       </w:pPr>
+      <w:r>
+        <w:rPr>
+          <w:noProof/>
+          <w:lang w:val="en-US"/>
+        </w:rPr>
+        <w:drawing>
+          <wp:inline distT="0" distB="0" distL="0" distR="0" wp14:anchorId="05A7C081" wp14:editId="4961D0A8">
+            <wp:extent cx="5760720" cy="2287270"/>
+            <wp:effectExtent l="0" t="0" r="0" b="0"/>
+            <wp:docPr id="1" name="Afbeelding 1"/>
+            <wp:cNvGraphicFramePr>
+              <a:graphicFrameLocks xmlns:a="http://schemas.openxmlformats.org/drawingml/2006/main" noChangeAspect="1"/>
+            </wp:cNvGraphicFramePr>
+            <a:graphic xmlns:a="http://schemas.openxmlformats.org/drawingml/2006/main">
+              <a:graphicData uri="http://schemas.openxmlformats.org/drawingml/2006/picture">
+                <pic:pic xmlns:pic="http://schemas.openxmlformats.org/drawingml/2006/picture">
+                  <pic:nvPicPr>
+                    <pic:cNvPr id="1" name="Afbeelding 1"/>
+                    <pic:cNvPicPr/>
+                  </pic:nvPicPr>
+                  <pic:blipFill>
+                    <a:blip r:embed="rId4">
+                      <a:extLst>
+                        <a:ext uri="{28A0092B-C50C-407E-A947-70E740481C1C}">
+                          <a14:useLocalDpi xmlns:a14="http://schemas.microsoft.com/office/drawing/2010/main" val="0"/>
+                        </a:ext>
+                      </a:extLst>
+                    </a:blip>
+                    <a:stretch>
+                      <a:fillRect/>
+                    </a:stretch>
+                  </pic:blipFill>
+                  <pic:spPr>
+                    <a:xfrm>
+                      <a:off x="0" y="0"/>
+                      <a:ext cx="5760720" cy="2287270"/>
+                    </a:xfrm>
+                    <a:prstGeom prst="rect">
+                      <a:avLst/>
+                    </a:prstGeom>
+                  </pic:spPr>
+                </pic:pic>
+              </a:graphicData>
+            </a:graphic>
+          </wp:inline>
+        </w:drawing>
+      </w:r>
     </w:p>
     <w:p>
       <w:pPr>
@@ -85,21 +132,7 @@
         <w:rPr>
           <w:lang w:val="en-US"/>
         </w:rPr>
-        <w:t xml:space="preserve">* </w:t>
-      </w:r>
-      <w:proofErr w:type="spellStart"/>
-      <w:r>
-        <w:rPr>
-          <w:lang w:val="en-US"/>
-        </w:rPr>
-        <w:t>Commiting</w:t>
-      </w:r>
-      <w:proofErr w:type="spellEnd"/>
-      <w:r>
-        <w:rPr>
-          <w:lang w:val="en-US"/>
-        </w:rPr>
-        <w:t xml:space="preserve"> changes</w:t>
+        <w:t>* Commiting changes</w:t>
       </w:r>
     </w:p>
     <w:p>
@@ -146,21 +179,7 @@
         <w:rPr>
           <w:lang w:val="en-US"/>
         </w:rPr>
-        <w:t xml:space="preserve">In </w:t>
-      </w:r>
-      <w:proofErr w:type="spellStart"/>
-      <w:r>
-        <w:rPr>
-          <w:lang w:val="en-US"/>
-        </w:rPr>
-        <w:t>github</w:t>
-      </w:r>
-      <w:proofErr w:type="spellEnd"/>
-      <w:r>
-        <w:rPr>
-          <w:lang w:val="en-US"/>
-        </w:rPr>
-        <w:t xml:space="preserve"> we work with the feature branch workflow. This is a system where every change is made in a separate branch to avoid merge conflicts and file corruption. Within this workflow, there are 3 categories of branches:</w:t>
+        <w:t>In github we work with the feature branch workflow. This is a system where every change is made in a separate branch to avoid merge conflicts and file corruption. Within this workflow, there are 3 categories of branches:</w:t>
       </w:r>
     </w:p>
     <w:p>
@@ -296,21 +315,7 @@
         <w:rPr>
           <w:lang w:val="en-US"/>
         </w:rPr>
-        <w:t>Branch naming is relatively simple. It is made out of the type of branch, a slash, and then the name of the branch. For example, feature/</w:t>
-      </w:r>
-      <w:proofErr w:type="spellStart"/>
-      <w:r>
-        <w:rPr>
-          <w:lang w:val="en-US"/>
-        </w:rPr>
-        <w:t>importprojectfiles</w:t>
-      </w:r>
-      <w:proofErr w:type="spellEnd"/>
-      <w:r>
-        <w:rPr>
-          <w:lang w:val="en-US"/>
-        </w:rPr>
-        <w:t xml:space="preserve"> is a feature branch where project files are imported. asset/wolf would be an asset import branch where you are importing a wolf 3D model. Branch names are always lowercase.</w:t>
+        <w:t>Branch naming is relatively simple. It is made out of the type of branch, a slash, and then the name of the branch. For example, feature/importprojectfiles is a feature branch where project files are imported. asset/wolf would be an asset import branch where you are importing a wolf 3D model. Branch names are always lowercase.</w:t>
       </w:r>
     </w:p>
     <w:p>
@@ -331,7 +336,6 @@
         <w:rPr>
           <w:lang w:val="en-US"/>
         </w:rPr>
-        <w:lastRenderedPageBreak/>
         <w:t>Creating a new branch</w:t>
       </w:r>
     </w:p>
@@ -345,63 +349,7 @@
         <w:rPr>
           <w:lang w:val="en-US"/>
         </w:rPr>
-        <w:t xml:space="preserve">To make a new branch, simply open </w:t>
-      </w:r>
-      <w:proofErr w:type="spellStart"/>
-      <w:r>
-        <w:rPr>
-          <w:lang w:val="en-US"/>
-        </w:rPr>
-        <w:t>Github</w:t>
-      </w:r>
-      <w:proofErr w:type="spellEnd"/>
-      <w:r>
-        <w:rPr>
-          <w:lang w:val="en-US"/>
-        </w:rPr>
-        <w:t xml:space="preserve"> Desktop. Then, press the "current branch" button at the top. There will be a popup, where you can select which branch you are working in. Select develop. Then, press the current branch button again, and press the new branch button. Select Develop as the base branch and give it an </w:t>
-      </w:r>
-      <w:proofErr w:type="spellStart"/>
-      <w:r>
-        <w:rPr>
-          <w:lang w:val="en-US"/>
-        </w:rPr>
-        <w:t>appropiate</w:t>
-      </w:r>
-      <w:proofErr w:type="spellEnd"/>
-      <w:r>
-        <w:rPr>
-          <w:lang w:val="en-US"/>
-        </w:rPr>
-        <w:t xml:space="preserve"> name. </w:t>
-      </w:r>
-      <w:proofErr w:type="spellStart"/>
-      <w:r>
-        <w:rPr>
-          <w:lang w:val="en-US"/>
-        </w:rPr>
-        <w:t>Github</w:t>
-      </w:r>
-      <w:proofErr w:type="spellEnd"/>
-      <w:r>
-        <w:rPr>
-          <w:lang w:val="en-US"/>
-        </w:rPr>
-        <w:t xml:space="preserve"> Desktop will now switch to that new branch, and allow you to publish it to </w:t>
-      </w:r>
-      <w:proofErr w:type="spellStart"/>
-      <w:r>
-        <w:rPr>
-          <w:lang w:val="en-US"/>
-        </w:rPr>
-        <w:t>github</w:t>
-      </w:r>
-      <w:proofErr w:type="spellEnd"/>
-      <w:r>
-        <w:rPr>
-          <w:lang w:val="en-US"/>
-        </w:rPr>
-        <w:t xml:space="preserve"> with the button next to the current branch button.</w:t>
+        <w:t>To make a new branch, simply open Github Desktop. Then, press the "current branch" button at the top. There will be a popup, where you can select which branch you are working in. Select develop. Then, press the current branch button again, and press the new branch button. Select Develop as the base branch and give it an appropiate name. Github Desktop will now switch to that new branch, and allow you to publish it to github with the button next to the current branch button.</w:t>
       </w:r>
     </w:p>
     <w:p>
@@ -418,60 +366,24 @@
           <w:lang w:val="en-US"/>
         </w:rPr>
       </w:pPr>
-      <w:proofErr w:type="spellStart"/>
-      <w:r>
-        <w:rPr>
-          <w:lang w:val="en-US"/>
-        </w:rPr>
-        <w:t>Commiting</w:t>
-      </w:r>
-      <w:proofErr w:type="spellEnd"/>
-      <w:r>
-        <w:rPr>
-          <w:lang w:val="en-US"/>
-        </w:rPr>
-        <w:t xml:space="preserve"> changes</w:t>
-      </w:r>
-    </w:p>
-    <w:p>
-      <w:pPr>
-        <w:rPr>
-          <w:lang w:val="en-US"/>
-        </w:rPr>
-      </w:pPr>
-      <w:r>
-        <w:rPr>
-          <w:lang w:val="en-US"/>
-        </w:rPr>
-        <w:t xml:space="preserve">When your work is finished, </w:t>
-      </w:r>
-      <w:proofErr w:type="spellStart"/>
-      <w:r>
-        <w:rPr>
-          <w:lang w:val="en-US"/>
-        </w:rPr>
-        <w:t>github</w:t>
-      </w:r>
-      <w:proofErr w:type="spellEnd"/>
-      <w:r>
-        <w:rPr>
-          <w:lang w:val="en-US"/>
-        </w:rPr>
-        <w:t xml:space="preserve"> will list the changes you made. In the bottom left, you can give your changes a title, and a description. Please add a clear description of what is [ADDED], [CHANGED] or [REMOVED]. After making the title and description, click the commit button in the bottom left. After that, press the push button at the top to upload to </w:t>
-      </w:r>
-      <w:proofErr w:type="spellStart"/>
-      <w:r>
-        <w:rPr>
-          <w:lang w:val="en-US"/>
-        </w:rPr>
-        <w:t>github</w:t>
-      </w:r>
-      <w:proofErr w:type="spellEnd"/>
-      <w:r>
-        <w:rPr>
-          <w:lang w:val="en-US"/>
-        </w:rPr>
-        <w:t>.</w:t>
+      <w:r>
+        <w:rPr>
+          <w:lang w:val="en-US"/>
+        </w:rPr>
+        <w:t>Commiting changes</w:t>
+      </w:r>
+    </w:p>
+    <w:p>
+      <w:pPr>
+        <w:rPr>
+          <w:lang w:val="en-US"/>
+        </w:rPr>
+      </w:pPr>
+      <w:r>
+        <w:rPr>
+          <w:lang w:val="en-US"/>
+        </w:rPr>
+        <w:t>When your work is finished, github will list the changes you made. In the bottom left, you can give your changes a title, and a description. Please add a clear description of what is [ADDED], [CHANGED] or [REMOVED]. After making the title and description, click the commit button in the bottom left. After that, press the push button at the top to upload to github.</w:t>
       </w:r>
     </w:p>
     <w:p>
@@ -505,21 +417,41 @@
         <w:rPr>
           <w:lang w:val="en-US"/>
         </w:rPr>
-        <w:t xml:space="preserve">After pushing, open </w:t>
-      </w:r>
-      <w:proofErr w:type="spellStart"/>
-      <w:r>
-        <w:rPr>
-          <w:lang w:val="en-US"/>
-        </w:rPr>
-        <w:t>github</w:t>
-      </w:r>
-      <w:proofErr w:type="spellEnd"/>
-      <w:r>
-        <w:rPr>
-          <w:lang w:val="en-US"/>
-        </w:rPr>
-        <w:t xml:space="preserve"> via your browser. In the repository, there should be a popup that mentions that the branch you just pushed has recent changes, and you should make a pull request for it. Press the create pull request button, which redirects you to the pull request page. At the top there is a compare option with two drop down menus. In the left menu, select develop. In the right menu, select the branch you just pushed. After that, it checks whether it is able to merge, and after that you can press the create merge request button. Once it is created, you should ask a teammate to check and merge it.</w:t>
+        <w:t>After pushing, open github via your browser. In the repository, there should be a popup that mentions that the branch you just pushed has recent changes, and you should make a pull request for it. Press the create pull request button, which redirects you to the pull request page. At the top there is a compare option with two drop down menus. In the left menu, select develop. In the right menu, select the branch you just pushed. After that, it checks whether it is able to merge, and after that you can press the create merge request button. Once it is created, you should ask a teammate to check and merge it.</w:t>
+      </w:r>
+    </w:p>
+    <w:p>
+      <w:pPr>
+        <w:rPr>
+          <w:lang w:val="en-US"/>
+        </w:rPr>
+      </w:pPr>
+    </w:p>
+    <w:p>
+      <w:pPr>
+        <w:pStyle w:val="Kop1"/>
+        <w:rPr>
+          <w:lang w:val="en-US"/>
+        </w:rPr>
+      </w:pPr>
+      <w:r>
+        <w:rPr>
+          <w:lang w:val="en-US"/>
+        </w:rPr>
+        <w:t>Pulling changes</w:t>
+      </w:r>
+    </w:p>
+    <w:p>
+      <w:pPr>
+        <w:rPr>
+          <w:lang w:val="en-US"/>
+        </w:rPr>
+      </w:pPr>
+      <w:r>
+        <w:rPr>
+          <w:lang w:val="en-US"/>
+        </w:rPr>
+        <w:t>Receiving changes is very easy. Simply switch to the branch you want to receive changes of, and press the fetch origin button. It will update and tell how many changes it can pull, and then you click pull.</w:t>
       </w:r>
     </w:p>
     <w:sectPr>
@@ -655,6 +587,7 @@
     <w:lsdException w:name="HTML Sample" w:semiHidden="1" w:unhideWhenUsed="1"/>
     <w:lsdException w:name="HTML Typewriter" w:semiHidden="1" w:unhideWhenUsed="1"/>
     <w:lsdException w:name="HTML Variable" w:semiHidden="1" w:unhideWhenUsed="1"/>
+    <w:lsdException w:name="Normal Table" w:semiHidden="1" w:unhideWhenUsed="1"/>
     <w:lsdException w:name="annotation subject" w:semiHidden="1" w:unhideWhenUsed="1"/>
     <w:lsdException w:name="No List" w:semiHidden="1" w:unhideWhenUsed="1"/>
     <w:lsdException w:name="Outline List 1" w:semiHidden="1" w:unhideWhenUsed="1"/>
@@ -701,8 +634,10 @@
     <w:lsdException w:name="Table Subtle 2" w:semiHidden="1" w:unhideWhenUsed="1"/>
     <w:lsdException w:name="Table Web 1" w:semiHidden="1" w:unhideWhenUsed="1"/>
     <w:lsdException w:name="Table Web 2" w:semiHidden="1" w:unhideWhenUsed="1"/>
+    <w:lsdException w:name="Table Web 3" w:semiHidden="1" w:unhideWhenUsed="1"/>
     <w:lsdException w:name="Balloon Text" w:semiHidden="1" w:unhideWhenUsed="1"/>
     <w:lsdException w:name="Table Grid" w:uiPriority="39"/>
+    <w:lsdException w:name="Table Theme" w:semiHidden="1" w:unhideWhenUsed="1"/>
     <w:lsdException w:name="Placeholder Text" w:semiHidden="1"/>
     <w:lsdException w:name="No Spacing" w:uiPriority="1" w:qFormat="1"/>
     <w:lsdException w:name="Light Shading" w:uiPriority="60"/>

--- a/Documents/Workflow Pipelines/Github Workflow.docx
+++ b/Documents/Workflow Pipelines/Github Workflow.docx
@@ -132,7 +132,21 @@
         <w:rPr>
           <w:lang w:val="en-US"/>
         </w:rPr>
-        <w:t>* Commiting changes</w:t>
+        <w:t xml:space="preserve">* </w:t>
+      </w:r>
+      <w:proofErr w:type="spellStart"/>
+      <w:r>
+        <w:rPr>
+          <w:lang w:val="en-US"/>
+        </w:rPr>
+        <w:t>Commiting</w:t>
+      </w:r>
+      <w:proofErr w:type="spellEnd"/>
+      <w:r>
+        <w:rPr>
+          <w:lang w:val="en-US"/>
+        </w:rPr>
+        <w:t xml:space="preserve"> changes</w:t>
       </w:r>
     </w:p>
     <w:p>
@@ -179,7 +193,21 @@
         <w:rPr>
           <w:lang w:val="en-US"/>
         </w:rPr>
-        <w:t>In github we work with the feature branch workflow. This is a system where every change is made in a separate branch to avoid merge conflicts and file corruption. Within this workflow, there are 3 categories of branches:</w:t>
+        <w:t xml:space="preserve">In </w:t>
+      </w:r>
+      <w:proofErr w:type="spellStart"/>
+      <w:r>
+        <w:rPr>
+          <w:lang w:val="en-US"/>
+        </w:rPr>
+        <w:t>github</w:t>
+      </w:r>
+      <w:proofErr w:type="spellEnd"/>
+      <w:r>
+        <w:rPr>
+          <w:lang w:val="en-US"/>
+        </w:rPr>
+        <w:t xml:space="preserve"> we work with the feature branch workflow. This is a system where every change is made in a separate branch to avoid merge conflicts and file corruption. Within this workflow, there are 3 categories of branches:</w:t>
       </w:r>
     </w:p>
     <w:p>
@@ -315,15 +343,76 @@
         <w:rPr>
           <w:lang w:val="en-US"/>
         </w:rPr>
-        <w:t>Branch naming is relatively simple. It is made out of the type of branch, a slash, and then the name of the branch. For example, feature/importprojectfiles is a feature branch where project files are imported. asset/wolf would be an asset import branch where you are importing a wolf 3D model. Branch names are always lowercase.</w:t>
-      </w:r>
-    </w:p>
-    <w:p>
-      <w:pPr>
-        <w:rPr>
-          <w:lang w:val="en-US"/>
-        </w:rPr>
-      </w:pPr>
+        <w:t>Branch naming is relatively simple. It is made out of the type of branch, a slash, and then the name of the branch. For example, feature/</w:t>
+      </w:r>
+      <w:proofErr w:type="spellStart"/>
+      <w:r>
+        <w:rPr>
+          <w:lang w:val="en-US"/>
+        </w:rPr>
+        <w:t>importprojectfiles</w:t>
+      </w:r>
+      <w:proofErr w:type="spellEnd"/>
+      <w:r>
+        <w:rPr>
+          <w:lang w:val="en-US"/>
+        </w:rPr>
+        <w:t xml:space="preserve"> is a feature branch where project files are imported. asset/wolf would be an asset import branch where you are importing a wolf 3D model. Branch names are always lowercase.</w:t>
+      </w:r>
+    </w:p>
+    <w:p>
+      <w:pPr>
+        <w:rPr>
+          <w:lang w:val="en-US"/>
+        </w:rPr>
+      </w:pPr>
+      <w:r>
+        <w:rPr>
+          <w:noProof/>
+          <w:lang w:val="en-US"/>
+        </w:rPr>
+        <w:drawing>
+          <wp:inline distT="0" distB="0" distL="0" distR="0" wp14:anchorId="5AF67C02" wp14:editId="677CAC31">
+            <wp:extent cx="5760720" cy="951230"/>
+            <wp:effectExtent l="0" t="0" r="0" b="1270"/>
+            <wp:docPr id="2" name="Afbeelding 2" descr="Afbeelding met tekst&#10;&#10;Automatisch gegenereerde beschrijving"/>
+            <wp:cNvGraphicFramePr>
+              <a:graphicFrameLocks xmlns:a="http://schemas.openxmlformats.org/drawingml/2006/main" noChangeAspect="1"/>
+            </wp:cNvGraphicFramePr>
+            <a:graphic xmlns:a="http://schemas.openxmlformats.org/drawingml/2006/main">
+              <a:graphicData uri="http://schemas.openxmlformats.org/drawingml/2006/picture">
+                <pic:pic xmlns:pic="http://schemas.openxmlformats.org/drawingml/2006/picture">
+                  <pic:nvPicPr>
+                    <pic:cNvPr id="2" name="Afbeelding 2" descr="Afbeelding met tekst&#10;&#10;Automatisch gegenereerde beschrijving"/>
+                    <pic:cNvPicPr/>
+                  </pic:nvPicPr>
+                  <pic:blipFill>
+                    <a:blip r:embed="rId5">
+                      <a:extLst>
+                        <a:ext uri="{28A0092B-C50C-407E-A947-70E740481C1C}">
+                          <a14:useLocalDpi xmlns:a14="http://schemas.microsoft.com/office/drawing/2010/main" val="0"/>
+                        </a:ext>
+                      </a:extLst>
+                    </a:blip>
+                    <a:stretch>
+                      <a:fillRect/>
+                    </a:stretch>
+                  </pic:blipFill>
+                  <pic:spPr>
+                    <a:xfrm>
+                      <a:off x="0" y="0"/>
+                      <a:ext cx="5760720" cy="951230"/>
+                    </a:xfrm>
+                    <a:prstGeom prst="rect">
+                      <a:avLst/>
+                    </a:prstGeom>
+                  </pic:spPr>
+                </pic:pic>
+              </a:graphicData>
+            </a:graphic>
+          </wp:inline>
+        </w:drawing>
+      </w:r>
     </w:p>
     <w:p>
       <w:pPr>
@@ -349,15 +438,173 @@
         <w:rPr>
           <w:lang w:val="en-US"/>
         </w:rPr>
-        <w:t>To make a new branch, simply open Github Desktop. Then, press the "current branch" button at the top. There will be a popup, where you can select which branch you are working in. Select develop. Then, press the current branch button again, and press the new branch button. Select Develop as the base branch and give it an appropiate name. Github Desktop will now switch to that new branch, and allow you to publish it to github with the button next to the current branch button.</w:t>
-      </w:r>
-    </w:p>
-    <w:p>
-      <w:pPr>
-        <w:rPr>
-          <w:lang w:val="en-US"/>
-        </w:rPr>
-      </w:pPr>
+        <w:t xml:space="preserve">To make a new branch, simply open </w:t>
+      </w:r>
+      <w:proofErr w:type="spellStart"/>
+      <w:r>
+        <w:rPr>
+          <w:lang w:val="en-US"/>
+        </w:rPr>
+        <w:t>Github</w:t>
+      </w:r>
+      <w:proofErr w:type="spellEnd"/>
+      <w:r>
+        <w:rPr>
+          <w:lang w:val="en-US"/>
+        </w:rPr>
+        <w:t xml:space="preserve"> Desktop. Then, press the "current branch" button at the top. There will be a popup, where you can select which branch you are working in. Select develop. Then, press the current branch button again, and press the new branch button. Select Develop as the base branch and give it an </w:t>
+      </w:r>
+      <w:proofErr w:type="spellStart"/>
+      <w:r>
+        <w:rPr>
+          <w:lang w:val="en-US"/>
+        </w:rPr>
+        <w:t>appropiate</w:t>
+      </w:r>
+      <w:proofErr w:type="spellEnd"/>
+      <w:r>
+        <w:rPr>
+          <w:lang w:val="en-US"/>
+        </w:rPr>
+        <w:t xml:space="preserve"> name. </w:t>
+      </w:r>
+      <w:proofErr w:type="spellStart"/>
+      <w:r>
+        <w:rPr>
+          <w:lang w:val="en-US"/>
+        </w:rPr>
+        <w:t>Github</w:t>
+      </w:r>
+      <w:proofErr w:type="spellEnd"/>
+      <w:r>
+        <w:rPr>
+          <w:lang w:val="en-US"/>
+        </w:rPr>
+        <w:t xml:space="preserve"> Desktop will now switch to that new branch, and allow you to publish it to </w:t>
+      </w:r>
+      <w:proofErr w:type="spellStart"/>
+      <w:r>
+        <w:rPr>
+          <w:lang w:val="en-US"/>
+        </w:rPr>
+        <w:t>github</w:t>
+      </w:r>
+      <w:proofErr w:type="spellEnd"/>
+      <w:r>
+        <w:rPr>
+          <w:lang w:val="en-US"/>
+        </w:rPr>
+        <w:t xml:space="preserve"> with the button next to the current branch button.</w:t>
+      </w:r>
+    </w:p>
+    <w:p>
+      <w:pPr>
+        <w:rPr>
+          <w:lang w:val="en-US"/>
+        </w:rPr>
+      </w:pPr>
+      <w:r>
+        <w:rPr>
+          <w:noProof/>
+          <w:lang w:val="en-US"/>
+        </w:rPr>
+        <w:drawing>
+          <wp:inline distT="0" distB="0" distL="0" distR="0" wp14:anchorId="5A832525" wp14:editId="4E848572">
+            <wp:extent cx="4740051" cy="2232853"/>
+            <wp:effectExtent l="0" t="0" r="3810" b="0"/>
+            <wp:docPr id="3" name="Afbeelding 3" descr="Afbeelding met tekst&#10;&#10;Automatisch gegenereerde beschrijving"/>
+            <wp:cNvGraphicFramePr>
+              <a:graphicFrameLocks xmlns:a="http://schemas.openxmlformats.org/drawingml/2006/main" noChangeAspect="1"/>
+            </wp:cNvGraphicFramePr>
+            <a:graphic xmlns:a="http://schemas.openxmlformats.org/drawingml/2006/main">
+              <a:graphicData uri="http://schemas.openxmlformats.org/drawingml/2006/picture">
+                <pic:pic xmlns:pic="http://schemas.openxmlformats.org/drawingml/2006/picture">
+                  <pic:nvPicPr>
+                    <pic:cNvPr id="3" name="Afbeelding 3" descr="Afbeelding met tekst&#10;&#10;Automatisch gegenereerde beschrijving"/>
+                    <pic:cNvPicPr/>
+                  </pic:nvPicPr>
+                  <pic:blipFill>
+                    <a:blip r:embed="rId6">
+                      <a:extLst>
+                        <a:ext uri="{28A0092B-C50C-407E-A947-70E740481C1C}">
+                          <a14:useLocalDpi xmlns:a14="http://schemas.microsoft.com/office/drawing/2010/main" val="0"/>
+                        </a:ext>
+                      </a:extLst>
+                    </a:blip>
+                    <a:stretch>
+                      <a:fillRect/>
+                    </a:stretch>
+                  </pic:blipFill>
+                  <pic:spPr>
+                    <a:xfrm>
+                      <a:off x="0" y="0"/>
+                      <a:ext cx="4740051" cy="2232853"/>
+                    </a:xfrm>
+                    <a:prstGeom prst="rect">
+                      <a:avLst/>
+                    </a:prstGeom>
+                  </pic:spPr>
+                </pic:pic>
+              </a:graphicData>
+            </a:graphic>
+          </wp:inline>
+        </w:drawing>
+      </w:r>
+    </w:p>
+    <w:p>
+      <w:pPr>
+        <w:rPr>
+          <w:lang w:val="en-US"/>
+        </w:rPr>
+      </w:pPr>
+      <w:r>
+        <w:rPr>
+          <w:noProof/>
+          <w:lang w:val="en-US"/>
+        </w:rPr>
+        <w:lastRenderedPageBreak/>
+        <w:drawing>
+          <wp:inline distT="0" distB="0" distL="0" distR="0" wp14:anchorId="2A7E9DFD" wp14:editId="1E883C1B">
+            <wp:extent cx="3894157" cy="3650296"/>
+            <wp:effectExtent l="0" t="0" r="0" b="7620"/>
+            <wp:docPr id="4" name="Afbeelding 4" descr="Afbeelding met tekst&#10;&#10;Automatisch gegenereerde beschrijving"/>
+            <wp:cNvGraphicFramePr>
+              <a:graphicFrameLocks xmlns:a="http://schemas.openxmlformats.org/drawingml/2006/main" noChangeAspect="1"/>
+            </wp:cNvGraphicFramePr>
+            <a:graphic xmlns:a="http://schemas.openxmlformats.org/drawingml/2006/main">
+              <a:graphicData uri="http://schemas.openxmlformats.org/drawingml/2006/picture">
+                <pic:pic xmlns:pic="http://schemas.openxmlformats.org/drawingml/2006/picture">
+                  <pic:nvPicPr>
+                    <pic:cNvPr id="4" name="Afbeelding 4" descr="Afbeelding met tekst&#10;&#10;Automatisch gegenereerde beschrijving"/>
+                    <pic:cNvPicPr/>
+                  </pic:nvPicPr>
+                  <pic:blipFill>
+                    <a:blip r:embed="rId7">
+                      <a:extLst>
+                        <a:ext uri="{28A0092B-C50C-407E-A947-70E740481C1C}">
+                          <a14:useLocalDpi xmlns:a14="http://schemas.microsoft.com/office/drawing/2010/main" val="0"/>
+                        </a:ext>
+                      </a:extLst>
+                    </a:blip>
+                    <a:stretch>
+                      <a:fillRect/>
+                    </a:stretch>
+                  </pic:blipFill>
+                  <pic:spPr>
+                    <a:xfrm>
+                      <a:off x="0" y="0"/>
+                      <a:ext cx="3894157" cy="3650296"/>
+                    </a:xfrm>
+                    <a:prstGeom prst="rect">
+                      <a:avLst/>
+                    </a:prstGeom>
+                  </pic:spPr>
+                </pic:pic>
+              </a:graphicData>
+            </a:graphic>
+          </wp:inline>
+        </w:drawing>
+      </w:r>
     </w:p>
     <w:p>
       <w:pPr>
@@ -366,32 +613,115 @@
           <w:lang w:val="en-US"/>
         </w:rPr>
       </w:pPr>
-      <w:r>
-        <w:rPr>
-          <w:lang w:val="en-US"/>
-        </w:rPr>
-        <w:t>Commiting changes</w:t>
-      </w:r>
-    </w:p>
-    <w:p>
-      <w:pPr>
-        <w:rPr>
-          <w:lang w:val="en-US"/>
-        </w:rPr>
-      </w:pPr>
-      <w:r>
-        <w:rPr>
-          <w:lang w:val="en-US"/>
-        </w:rPr>
-        <w:t>When your work is finished, github will list the changes you made. In the bottom left, you can give your changes a title, and a description. Please add a clear description of what is [ADDED], [CHANGED] or [REMOVED]. After making the title and description, click the commit button in the bottom left. After that, press the push button at the top to upload to github.</w:t>
-      </w:r>
-    </w:p>
-    <w:p>
-      <w:pPr>
-        <w:rPr>
-          <w:lang w:val="en-US"/>
-        </w:rPr>
-      </w:pPr>
+      <w:proofErr w:type="spellStart"/>
+      <w:r>
+        <w:rPr>
+          <w:lang w:val="en-US"/>
+        </w:rPr>
+        <w:t>Commiting</w:t>
+      </w:r>
+      <w:proofErr w:type="spellEnd"/>
+      <w:r>
+        <w:rPr>
+          <w:lang w:val="en-US"/>
+        </w:rPr>
+        <w:t xml:space="preserve"> changes</w:t>
+      </w:r>
+    </w:p>
+    <w:p>
+      <w:pPr>
+        <w:rPr>
+          <w:lang w:val="en-US"/>
+        </w:rPr>
+      </w:pPr>
+      <w:r>
+        <w:rPr>
+          <w:lang w:val="en-US"/>
+        </w:rPr>
+        <w:t xml:space="preserve">When your work is finished, </w:t>
+      </w:r>
+      <w:proofErr w:type="spellStart"/>
+      <w:r>
+        <w:rPr>
+          <w:lang w:val="en-US"/>
+        </w:rPr>
+        <w:t>github</w:t>
+      </w:r>
+      <w:proofErr w:type="spellEnd"/>
+      <w:r>
+        <w:rPr>
+          <w:lang w:val="en-US"/>
+        </w:rPr>
+        <w:t xml:space="preserve"> will list the changes you made. In the bottom left, you can give your changes a title, and a description. Please add a clear description of what is [ADDED], [CHANGED] or [REMOVED]. After making the title and description, click the commit button in the bottom left. After that, press the push button at the top to upload to </w:t>
+      </w:r>
+      <w:proofErr w:type="spellStart"/>
+      <w:r>
+        <w:rPr>
+          <w:lang w:val="en-US"/>
+        </w:rPr>
+        <w:t>github</w:t>
+      </w:r>
+      <w:proofErr w:type="spellEnd"/>
+      <w:r>
+        <w:rPr>
+          <w:lang w:val="en-US"/>
+        </w:rPr>
+        <w:t>.</w:t>
+      </w:r>
+    </w:p>
+    <w:p>
+      <w:pPr>
+        <w:rPr>
+          <w:lang w:val="en-US"/>
+        </w:rPr>
+      </w:pPr>
+      <w:r>
+        <w:rPr>
+          <w:noProof/>
+          <w:lang w:val="en-US"/>
+        </w:rPr>
+        <w:drawing>
+          <wp:inline distT="0" distB="0" distL="0" distR="0" wp14:anchorId="7CD2A45A" wp14:editId="440DAA16">
+            <wp:extent cx="2446232" cy="2034716"/>
+            <wp:effectExtent l="0" t="0" r="0" b="3810"/>
+            <wp:docPr id="5" name="Afbeelding 5" descr="Afbeelding met tekst&#10;&#10;Automatisch gegenereerde beschrijving"/>
+            <wp:cNvGraphicFramePr>
+              <a:graphicFrameLocks xmlns:a="http://schemas.openxmlformats.org/drawingml/2006/main" noChangeAspect="1"/>
+            </wp:cNvGraphicFramePr>
+            <a:graphic xmlns:a="http://schemas.openxmlformats.org/drawingml/2006/main">
+              <a:graphicData uri="http://schemas.openxmlformats.org/drawingml/2006/picture">
+                <pic:pic xmlns:pic="http://schemas.openxmlformats.org/drawingml/2006/picture">
+                  <pic:nvPicPr>
+                    <pic:cNvPr id="5" name="Afbeelding 5" descr="Afbeelding met tekst&#10;&#10;Automatisch gegenereerde beschrijving"/>
+                    <pic:cNvPicPr/>
+                  </pic:nvPicPr>
+                  <pic:blipFill>
+                    <a:blip r:embed="rId8">
+                      <a:extLst>
+                        <a:ext uri="{28A0092B-C50C-407E-A947-70E740481C1C}">
+                          <a14:useLocalDpi xmlns:a14="http://schemas.microsoft.com/office/drawing/2010/main" val="0"/>
+                        </a:ext>
+                      </a:extLst>
+                    </a:blip>
+                    <a:stretch>
+                      <a:fillRect/>
+                    </a:stretch>
+                  </pic:blipFill>
+                  <pic:spPr>
+                    <a:xfrm>
+                      <a:off x="0" y="0"/>
+                      <a:ext cx="2446232" cy="2034716"/>
+                    </a:xfrm>
+                    <a:prstGeom prst="rect">
+                      <a:avLst/>
+                    </a:prstGeom>
+                  </pic:spPr>
+                </pic:pic>
+              </a:graphicData>
+            </a:graphic>
+          </wp:inline>
+        </w:drawing>
+      </w:r>
     </w:p>
     <w:p>
       <w:pPr>
@@ -417,15 +747,77 @@
         <w:rPr>
           <w:lang w:val="en-US"/>
         </w:rPr>
-        <w:t>After pushing, open github via your browser. In the repository, there should be a popup that mentions that the branch you just pushed has recent changes, and you should make a pull request for it. Press the create pull request button, which redirects you to the pull request page. At the top there is a compare option with two drop down menus. In the left menu, select develop. In the right menu, select the branch you just pushed. After that, it checks whether it is able to merge, and after that you can press the create merge request button. Once it is created, you should ask a teammate to check and merge it.</w:t>
-      </w:r>
-    </w:p>
-    <w:p>
-      <w:pPr>
-        <w:rPr>
-          <w:lang w:val="en-US"/>
-        </w:rPr>
-      </w:pPr>
+        <w:t xml:space="preserve">After pushing, open </w:t>
+      </w:r>
+      <w:proofErr w:type="spellStart"/>
+      <w:r>
+        <w:rPr>
+          <w:lang w:val="en-US"/>
+        </w:rPr>
+        <w:t>github</w:t>
+      </w:r>
+      <w:proofErr w:type="spellEnd"/>
+      <w:r>
+        <w:rPr>
+          <w:lang w:val="en-US"/>
+        </w:rPr>
+        <w:t xml:space="preserve"> via your browser. In the repository, there should be a popup that mentions that the branch you just pushed has recent changes, and you should make a pull request for it. Press the create pull request button, which redirects you to the pull request page. At the top there is a compare option with two drop down menus. In the left menu, select develop. In the right menu, select the branch you just pushed. After that, it checks whether it is able to merge, and after that you can press the create merge request button. Once it is created, you should ask a teammate to check and merge it.</w:t>
+      </w:r>
+    </w:p>
+    <w:p>
+      <w:pPr>
+        <w:rPr>
+          <w:lang w:val="en-US"/>
+        </w:rPr>
+      </w:pPr>
+      <w:r>
+        <w:rPr>
+          <w:noProof/>
+          <w:lang w:val="en-US"/>
+        </w:rPr>
+        <w:lastRenderedPageBreak/>
+        <w:drawing>
+          <wp:inline distT="0" distB="0" distL="0" distR="0" wp14:anchorId="4CB9850A" wp14:editId="00E698D6">
+            <wp:extent cx="5760720" cy="2437765"/>
+            <wp:effectExtent l="0" t="0" r="0" b="635"/>
+            <wp:docPr id="6" name="Afbeelding 6"/>
+            <wp:cNvGraphicFramePr>
+              <a:graphicFrameLocks xmlns:a="http://schemas.openxmlformats.org/drawingml/2006/main" noChangeAspect="1"/>
+            </wp:cNvGraphicFramePr>
+            <a:graphic xmlns:a="http://schemas.openxmlformats.org/drawingml/2006/main">
+              <a:graphicData uri="http://schemas.openxmlformats.org/drawingml/2006/picture">
+                <pic:pic xmlns:pic="http://schemas.openxmlformats.org/drawingml/2006/picture">
+                  <pic:nvPicPr>
+                    <pic:cNvPr id="6" name="Afbeelding 6"/>
+                    <pic:cNvPicPr/>
+                  </pic:nvPicPr>
+                  <pic:blipFill>
+                    <a:blip r:embed="rId9">
+                      <a:extLst>
+                        <a:ext uri="{28A0092B-C50C-407E-A947-70E740481C1C}">
+                          <a14:useLocalDpi xmlns:a14="http://schemas.microsoft.com/office/drawing/2010/main" val="0"/>
+                        </a:ext>
+                      </a:extLst>
+                    </a:blip>
+                    <a:stretch>
+                      <a:fillRect/>
+                    </a:stretch>
+                  </pic:blipFill>
+                  <pic:spPr>
+                    <a:xfrm>
+                      <a:off x="0" y="0"/>
+                      <a:ext cx="5760720" cy="2437765"/>
+                    </a:xfrm>
+                    <a:prstGeom prst="rect">
+                      <a:avLst/>
+                    </a:prstGeom>
+                  </pic:spPr>
+                </pic:pic>
+              </a:graphicData>
+            </a:graphic>
+          </wp:inline>
+        </w:drawing>
+      </w:r>
     </w:p>
     <w:p>
       <w:pPr>
